--- a/Desenvolvimento Básico em JAVA/Desenvolvimento Básico em JAVA.docx
+++ b/Desenvolvimento Básico em JAVA/Desenvolvimento Básico em JAVA.docx
@@ -2882,8 +2882,6 @@
         </w:rPr>
         <w:t>Compõem uma classe: classe, atributos, construtores e métodos</w:t>
       </w:r>
-      <w:bookmarkStart w:id="0" w:name="_GoBack"/>
-      <w:bookmarkEnd w:id="0"/>
     </w:p>
     <w:p>
       <w:pPr>
@@ -5220,15 +5218,7 @@
           <w:color w:val="ED7D31" w:themeColor="accent2"/>
           <w:sz w:val="28"/>
         </w:rPr>
-        <w:t>)</w:t>
-      </w:r>
-      <w:r>
-        <w:rPr>
-          <w:rFonts w:ascii="Futura Bk BT" w:hAnsi="Futura Bk BT"/>
-          <w:color w:val="ED7D31" w:themeColor="accent2"/>
-          <w:sz w:val="28"/>
-        </w:rPr>
-        <w:t xml:space="preserve"> {</w:t>
+        <w:t>) {</w:t>
       </w:r>
     </w:p>
     <w:p>
@@ -6425,6 +6415,123 @@
         </w:rPr>
         <w:t xml:space="preserve"> para padronizar determinadas informações que serão padrão em todo o sistema e para garantir que serão sempre as mesmas informações.</w:t>
       </w:r>
+    </w:p>
+    <w:p>
+      <w:pPr>
+        <w:spacing w:after="0"/>
+        <w:jc w:val="both"/>
+        <w:rPr>
+          <w:rFonts w:ascii="Futura Bk BT" w:hAnsi="Futura Bk BT"/>
+          <w:sz w:val="28"/>
+        </w:rPr>
+      </w:pPr>
+    </w:p>
+    <w:p>
+      <w:pPr>
+        <w:spacing w:after="0"/>
+        <w:jc w:val="both"/>
+        <w:rPr>
+          <w:rFonts w:ascii="Futura Bk BT" w:hAnsi="Futura Bk BT"/>
+          <w:sz w:val="28"/>
+        </w:rPr>
+      </w:pPr>
+    </w:p>
+    <w:p>
+      <w:pPr>
+        <w:spacing w:after="0"/>
+        <w:jc w:val="both"/>
+        <w:rPr>
+          <w:rFonts w:ascii="Futura Bk BT" w:hAnsi="Futura Bk BT"/>
+          <w:sz w:val="28"/>
+        </w:rPr>
+      </w:pPr>
+    </w:p>
+    <w:p>
+      <w:pPr>
+        <w:spacing w:after="0"/>
+        <w:jc w:val="both"/>
+        <w:rPr>
+          <w:rFonts w:ascii="Futura Bk BT" w:hAnsi="Futura Bk BT"/>
+          <w:sz w:val="28"/>
+        </w:rPr>
+      </w:pPr>
+      <w:proofErr w:type="spellStart"/>
+      <w:r>
+        <w:rPr>
+          <w:rFonts w:ascii="Futura Bk BT" w:hAnsi="Futura Bk BT"/>
+          <w:sz w:val="28"/>
+        </w:rPr>
+        <w:lastRenderedPageBreak/>
+        <w:t>Strings</w:t>
+      </w:r>
+      <w:proofErr w:type="spellEnd"/>
+    </w:p>
+    <w:p>
+      <w:pPr>
+        <w:spacing w:after="0"/>
+        <w:jc w:val="both"/>
+        <w:rPr>
+          <w:rFonts w:ascii="Futura Bk BT" w:hAnsi="Futura Bk BT"/>
+          <w:sz w:val="28"/>
+        </w:rPr>
+      </w:pPr>
+    </w:p>
+    <w:p>
+      <w:pPr>
+        <w:spacing w:after="0"/>
+        <w:jc w:val="both"/>
+        <w:rPr>
+          <w:rFonts w:ascii="Futura Bk BT" w:hAnsi="Futura Bk BT"/>
+          <w:sz w:val="28"/>
+        </w:rPr>
+      </w:pPr>
+      <w:r>
+        <w:rPr>
+          <w:rFonts w:ascii="Futura Bk BT" w:hAnsi="Futura Bk BT"/>
+          <w:sz w:val="28"/>
+        </w:rPr>
+        <w:t xml:space="preserve">É uma sequência de caracteres. Está inserida dentro do pacote </w:t>
+      </w:r>
+      <w:proofErr w:type="spellStart"/>
+      <w:proofErr w:type="gramStart"/>
+      <w:r>
+        <w:rPr>
+          <w:rFonts w:ascii="Futura Bk BT" w:hAnsi="Futura Bk BT"/>
+          <w:sz w:val="28"/>
+        </w:rPr>
+        <w:t>java.lang</w:t>
+      </w:r>
+      <w:proofErr w:type="spellEnd"/>
+      <w:proofErr w:type="gramEnd"/>
+      <w:r>
+        <w:rPr>
+          <w:rFonts w:ascii="Futura Bk BT" w:hAnsi="Futura Bk BT"/>
+          <w:sz w:val="28"/>
+        </w:rPr>
+        <w:t>.</w:t>
+      </w:r>
+    </w:p>
+    <w:p>
+      <w:pPr>
+        <w:spacing w:after="0"/>
+        <w:jc w:val="both"/>
+        <w:rPr>
+          <w:rFonts w:ascii="Futura Bk BT" w:hAnsi="Futura Bk BT"/>
+          <w:sz w:val="28"/>
+        </w:rPr>
+      </w:pPr>
+    </w:p>
+    <w:p>
+      <w:pPr>
+        <w:spacing w:after="0"/>
+        <w:jc w:val="both"/>
+        <w:rPr>
+          <w:rFonts w:ascii="Futura Bk BT" w:hAnsi="Futura Bk BT"/>
+          <w:sz w:val="28"/>
+        </w:rPr>
+      </w:pPr>
+      <w:bookmarkStart w:id="0" w:name="_GoBack"/>
+      <w:bookmarkEnd w:id="0"/>
     </w:p>
     <w:sectPr>
       <w:pgSz w:w="11906" w:h="16838"/>
@@ -8231,7 +8338,7 @@
 </file>
 
 <file path=customXml/itemProps1.xml><?xml version="1.0" encoding="utf-8"?>
-<ds:datastoreItem xmlns:ds="http://schemas.openxmlformats.org/officeDocument/2006/customXml" ds:itemID="{20EFBFDB-D565-4424-8E88-855767815B8B}">
+<ds:datastoreItem xmlns:ds="http://schemas.openxmlformats.org/officeDocument/2006/customXml" ds:itemID="{57880066-D72E-43FD-A6B1-FAC3512F5FC6}">
   <ds:schemaRefs>
     <ds:schemaRef ds:uri="http://schemas.openxmlformats.org/officeDocument/2006/bibliography"/>
   </ds:schemaRefs>

--- a/Desenvolvimento Básico em JAVA/Desenvolvimento Básico em JAVA.docx
+++ b/Desenvolvimento Básico em JAVA/Desenvolvimento Básico em JAVA.docx
@@ -6452,86 +6452,1543 @@
         <w:jc w:val="both"/>
         <w:rPr>
           <w:rFonts w:ascii="Futura Bk BT" w:hAnsi="Futura Bk BT"/>
-          <w:sz w:val="28"/>
-        </w:rPr>
-      </w:pPr>
-      <w:proofErr w:type="spellStart"/>
-      <w:r>
-        <w:rPr>
-          <w:rFonts w:ascii="Futura Bk BT" w:hAnsi="Futura Bk BT"/>
+          <w:color w:val="FF0000"/>
+          <w:sz w:val="28"/>
+        </w:rPr>
+      </w:pPr>
+      <w:r>
+        <w:rPr>
+          <w:rFonts w:ascii="Futura Bk BT" w:hAnsi="Futura Bk BT"/>
+          <w:color w:val="FF0000"/>
           <w:sz w:val="28"/>
         </w:rPr>
         <w:lastRenderedPageBreak/>
+        <w:t>STRINGS</w:t>
+      </w:r>
+    </w:p>
+    <w:p>
+      <w:pPr>
+        <w:spacing w:after="0"/>
+        <w:jc w:val="both"/>
+        <w:rPr>
+          <w:rFonts w:ascii="Futura Bk BT" w:hAnsi="Futura Bk BT"/>
+          <w:sz w:val="28"/>
+        </w:rPr>
+      </w:pPr>
+    </w:p>
+    <w:p>
+      <w:pPr>
+        <w:spacing w:after="0"/>
+        <w:jc w:val="both"/>
+        <w:rPr>
+          <w:rFonts w:ascii="Futura Bk BT" w:hAnsi="Futura Bk BT"/>
+          <w:sz w:val="28"/>
+        </w:rPr>
+      </w:pPr>
+      <w:r>
+        <w:rPr>
+          <w:rFonts w:ascii="Futura Bk BT" w:hAnsi="Futura Bk BT"/>
+          <w:sz w:val="28"/>
+        </w:rPr>
+        <w:t xml:space="preserve">É uma sequência de caracteres. Está inserida dentro do pacote </w:t>
+      </w:r>
+      <w:proofErr w:type="spellStart"/>
+      <w:proofErr w:type="gramStart"/>
+      <w:r>
+        <w:rPr>
+          <w:rFonts w:ascii="Futura Bk BT" w:hAnsi="Futura Bk BT"/>
+          <w:sz w:val="28"/>
+        </w:rPr>
+        <w:t>java.lang</w:t>
+      </w:r>
+      <w:proofErr w:type="spellEnd"/>
+      <w:proofErr w:type="gramEnd"/>
+      <w:r>
+        <w:rPr>
+          <w:rFonts w:ascii="Futura Bk BT" w:hAnsi="Futura Bk BT"/>
+          <w:sz w:val="28"/>
+        </w:rPr>
+        <w:t>.</w:t>
+      </w:r>
+    </w:p>
+    <w:p>
+      <w:pPr>
+        <w:spacing w:after="0"/>
+        <w:jc w:val="both"/>
+        <w:rPr>
+          <w:rFonts w:ascii="Futura Bk BT" w:hAnsi="Futura Bk BT"/>
+          <w:sz w:val="28"/>
+        </w:rPr>
+      </w:pPr>
+    </w:p>
+    <w:p>
+      <w:pPr>
+        <w:spacing w:after="0"/>
+        <w:jc w:val="both"/>
+        <w:rPr>
+          <w:rFonts w:ascii="Futura Bk BT" w:hAnsi="Futura Bk BT"/>
+          <w:sz w:val="28"/>
+        </w:rPr>
+      </w:pPr>
+      <w:r>
+        <w:rPr>
+          <w:rFonts w:ascii="Futura Bk BT" w:hAnsi="Futura Bk BT"/>
+          <w:color w:val="ED7D31" w:themeColor="accent2"/>
+          <w:sz w:val="28"/>
+        </w:rPr>
+        <w:t>var</w:t>
+      </w:r>
+      <w:r>
+        <w:rPr>
+          <w:rFonts w:ascii="Futura Bk BT" w:hAnsi="Futura Bk BT"/>
+          <w:sz w:val="28"/>
+        </w:rPr>
+        <w:t xml:space="preserve"> nome = “André”;</w:t>
+      </w:r>
+    </w:p>
+    <w:p>
+      <w:pPr>
+        <w:spacing w:after="0"/>
+        <w:jc w:val="both"/>
+        <w:rPr>
+          <w:rFonts w:ascii="Futura Bk BT" w:hAnsi="Futura Bk BT"/>
+          <w:sz w:val="28"/>
+        </w:rPr>
+      </w:pPr>
+      <w:r>
+        <w:rPr>
+          <w:rFonts w:ascii="Futura Bk BT" w:hAnsi="Futura Bk BT"/>
+          <w:color w:val="ED7D31" w:themeColor="accent2"/>
+          <w:sz w:val="28"/>
+        </w:rPr>
+        <w:t>var</w:t>
+      </w:r>
+      <w:r>
+        <w:rPr>
+          <w:rFonts w:ascii="Futura Bk BT" w:hAnsi="Futura Bk BT"/>
+          <w:sz w:val="28"/>
+        </w:rPr>
+        <w:t xml:space="preserve"> </w:t>
+      </w:r>
+      <w:proofErr w:type="spellStart"/>
+      <w:r>
+        <w:rPr>
+          <w:rFonts w:ascii="Futura Bk BT" w:hAnsi="Futura Bk BT"/>
+          <w:sz w:val="28"/>
+        </w:rPr>
+        <w:t>sobreNome</w:t>
+      </w:r>
+      <w:proofErr w:type="spellEnd"/>
+      <w:r>
+        <w:rPr>
+          <w:rFonts w:ascii="Futura Bk BT" w:hAnsi="Futura Bk BT"/>
+          <w:sz w:val="28"/>
+        </w:rPr>
+        <w:t xml:space="preserve"> = “Gomes”;</w:t>
+      </w:r>
+    </w:p>
+    <w:p>
+      <w:pPr>
+        <w:spacing w:after="0"/>
+        <w:jc w:val="both"/>
+        <w:rPr>
+          <w:rFonts w:ascii="Futura Bk BT" w:hAnsi="Futura Bk BT"/>
+          <w:sz w:val="28"/>
+        </w:rPr>
+      </w:pPr>
+    </w:p>
+    <w:p>
+      <w:pPr>
+        <w:spacing w:after="0"/>
+        <w:jc w:val="both"/>
+        <w:rPr>
+          <w:rFonts w:ascii="Futura Bk BT" w:hAnsi="Futura Bk BT"/>
+          <w:color w:val="ED7D31" w:themeColor="accent2"/>
+          <w:sz w:val="28"/>
+        </w:rPr>
+      </w:pPr>
+      <w:r>
+        <w:rPr>
+          <w:rFonts w:ascii="Futura Bk BT" w:hAnsi="Futura Bk BT"/>
+          <w:color w:val="ED7D31" w:themeColor="accent2"/>
+          <w:sz w:val="28"/>
+        </w:rPr>
+        <w:t xml:space="preserve">final var </w:t>
+      </w:r>
+      <w:proofErr w:type="spellStart"/>
+      <w:r>
+        <w:rPr>
+          <w:rFonts w:ascii="Futura Bk BT" w:hAnsi="Futura Bk BT"/>
+          <w:sz w:val="28"/>
+        </w:rPr>
+        <w:t>nomeCompleto</w:t>
+      </w:r>
+      <w:proofErr w:type="spellEnd"/>
+      <w:r>
+        <w:rPr>
+          <w:rFonts w:ascii="Futura Bk BT" w:hAnsi="Futura Bk BT"/>
+          <w:sz w:val="28"/>
+        </w:rPr>
+        <w:t xml:space="preserve"> = nome + </w:t>
+      </w:r>
+      <w:proofErr w:type="spellStart"/>
+      <w:proofErr w:type="gramStart"/>
+      <w:r>
+        <w:rPr>
+          <w:rFonts w:ascii="Futura Bk BT" w:hAnsi="Futura Bk BT"/>
+          <w:sz w:val="28"/>
+        </w:rPr>
+        <w:t>sobreNome</w:t>
+      </w:r>
+      <w:proofErr w:type="spellEnd"/>
+      <w:r>
+        <w:rPr>
+          <w:rFonts w:ascii="Futura Bk BT" w:hAnsi="Futura Bk BT"/>
+          <w:sz w:val="28"/>
+        </w:rPr>
+        <w:t xml:space="preserve">;  </w:t>
+      </w:r>
+      <w:r>
+        <w:rPr>
+          <w:rFonts w:ascii="Futura Bk BT" w:hAnsi="Futura Bk BT"/>
+          <w:color w:val="ED7D31" w:themeColor="accent2"/>
+          <w:sz w:val="28"/>
+        </w:rPr>
+        <w:t>--</w:t>
+      </w:r>
+      <w:proofErr w:type="gramEnd"/>
+      <w:r>
+        <w:rPr>
+          <w:rFonts w:ascii="Futura Bk BT" w:hAnsi="Futura Bk BT"/>
+          <w:color w:val="ED7D31" w:themeColor="accent2"/>
+          <w:sz w:val="28"/>
+        </w:rPr>
+        <w:t xml:space="preserve">concatenando </w:t>
+      </w:r>
+      <w:proofErr w:type="spellStart"/>
+      <w:r>
+        <w:rPr>
+          <w:rFonts w:ascii="Futura Bk BT" w:hAnsi="Futura Bk BT"/>
+          <w:color w:val="ED7D31" w:themeColor="accent2"/>
+          <w:sz w:val="28"/>
+        </w:rPr>
+        <w:t>strings</w:t>
+      </w:r>
+      <w:proofErr w:type="spellEnd"/>
+    </w:p>
+    <w:p>
+      <w:pPr>
+        <w:spacing w:after="0"/>
+        <w:jc w:val="both"/>
+        <w:rPr>
+          <w:rFonts w:ascii="Futura Bk BT" w:hAnsi="Futura Bk BT"/>
+          <w:sz w:val="28"/>
+        </w:rPr>
+      </w:pPr>
+    </w:p>
+    <w:p>
+      <w:pPr>
+        <w:spacing w:after="0"/>
+        <w:jc w:val="both"/>
+        <w:rPr>
+          <w:rFonts w:ascii="Futura Bk BT" w:hAnsi="Futura Bk BT"/>
+          <w:sz w:val="28"/>
+        </w:rPr>
+      </w:pPr>
+      <w:r>
+        <w:rPr>
+          <w:rFonts w:ascii="Futura Bk BT" w:hAnsi="Futura Bk BT"/>
+          <w:sz w:val="28"/>
+        </w:rPr>
+        <w:t>MÉTODOS EM STRINGS</w:t>
+      </w:r>
+    </w:p>
+    <w:p>
+      <w:pPr>
+        <w:spacing w:after="0"/>
+        <w:jc w:val="both"/>
+        <w:rPr>
+          <w:rFonts w:ascii="Futura Bk BT" w:hAnsi="Futura Bk BT"/>
+          <w:sz w:val="28"/>
+        </w:rPr>
+      </w:pPr>
+    </w:p>
+    <w:p>
+      <w:pPr>
+        <w:spacing w:after="0"/>
+        <w:jc w:val="both"/>
+        <w:rPr>
+          <w:rFonts w:ascii="Futura Bk BT" w:hAnsi="Futura Bk BT"/>
+          <w:sz w:val="28"/>
+        </w:rPr>
+      </w:pPr>
+      <w:r>
+        <w:rPr>
+          <w:rFonts w:ascii="Futura Bk BT" w:hAnsi="Futura Bk BT"/>
+          <w:color w:val="ED7D31" w:themeColor="accent2"/>
+          <w:sz w:val="28"/>
+        </w:rPr>
+        <w:t>var</w:t>
+      </w:r>
+      <w:r>
+        <w:rPr>
+          <w:rFonts w:ascii="Futura Bk BT" w:hAnsi="Futura Bk BT"/>
+          <w:sz w:val="28"/>
+        </w:rPr>
+        <w:t xml:space="preserve"> </w:t>
+      </w:r>
+      <w:proofErr w:type="spellStart"/>
+      <w:r>
+        <w:rPr>
+          <w:rFonts w:ascii="Futura Bk BT" w:hAnsi="Futura Bk BT"/>
+          <w:sz w:val="28"/>
+        </w:rPr>
+        <w:t>string</w:t>
+      </w:r>
+      <w:proofErr w:type="spellEnd"/>
+      <w:r>
+        <w:rPr>
+          <w:rFonts w:ascii="Futura Bk BT" w:hAnsi="Futura Bk BT"/>
+          <w:sz w:val="28"/>
+        </w:rPr>
+        <w:t xml:space="preserve"> = </w:t>
+      </w:r>
+      <w:proofErr w:type="gramStart"/>
+      <w:r>
+        <w:rPr>
+          <w:rFonts w:ascii="Futura Bk BT" w:hAnsi="Futura Bk BT"/>
+          <w:color w:val="70AD47" w:themeColor="accent6"/>
+          <w:sz w:val="28"/>
+        </w:rPr>
+        <w:t>“</w:t>
+      </w:r>
+      <w:r>
+        <w:rPr>
+          <w:rFonts w:ascii="Futura Bk BT" w:hAnsi="Futura Bk BT"/>
+          <w:color w:val="70AD47" w:themeColor="accent6"/>
+          <w:sz w:val="28"/>
+        </w:rPr>
+        <w:t xml:space="preserve"> </w:t>
+      </w:r>
+      <w:r>
+        <w:rPr>
+          <w:rFonts w:ascii="Futura Bk BT" w:hAnsi="Futura Bk BT"/>
+          <w:color w:val="70AD47" w:themeColor="accent6"/>
+          <w:sz w:val="28"/>
+        </w:rPr>
+        <w:t>Minha</w:t>
+      </w:r>
+      <w:proofErr w:type="gramEnd"/>
+      <w:r>
+        <w:rPr>
+          <w:rFonts w:ascii="Futura Bk BT" w:hAnsi="Futura Bk BT"/>
+          <w:color w:val="70AD47" w:themeColor="accent6"/>
+          <w:sz w:val="28"/>
+        </w:rPr>
+        <w:t xml:space="preserve"> </w:t>
+      </w:r>
+      <w:proofErr w:type="spellStart"/>
+      <w:r>
+        <w:rPr>
+          <w:rFonts w:ascii="Futura Bk BT" w:hAnsi="Futura Bk BT"/>
+          <w:color w:val="70AD47" w:themeColor="accent6"/>
+          <w:sz w:val="28"/>
+        </w:rPr>
+        <w:t>String</w:t>
+      </w:r>
+      <w:proofErr w:type="spellEnd"/>
+      <w:r>
+        <w:rPr>
+          <w:rFonts w:ascii="Futura Bk BT" w:hAnsi="Futura Bk BT"/>
+          <w:color w:val="70AD47" w:themeColor="accent6"/>
+          <w:sz w:val="28"/>
+        </w:rPr>
+        <w:t xml:space="preserve"> </w:t>
+      </w:r>
+      <w:r>
+        <w:rPr>
+          <w:rFonts w:ascii="Futura Bk BT" w:hAnsi="Futura Bk BT"/>
+          <w:color w:val="70AD47" w:themeColor="accent6"/>
+          <w:sz w:val="28"/>
+        </w:rPr>
+        <w:t>”;</w:t>
+      </w:r>
+    </w:p>
+    <w:p>
+      <w:pPr>
+        <w:spacing w:after="0"/>
+        <w:jc w:val="both"/>
+        <w:rPr>
+          <w:rFonts w:ascii="Futura Bk BT" w:hAnsi="Futura Bk BT"/>
+          <w:sz w:val="28"/>
+        </w:rPr>
+      </w:pPr>
+    </w:p>
+    <w:p>
+      <w:pPr>
+        <w:spacing w:after="0"/>
+        <w:jc w:val="both"/>
+        <w:rPr>
+          <w:rFonts w:ascii="Futura Bk BT" w:hAnsi="Futura Bk BT"/>
+          <w:color w:val="ED7D31" w:themeColor="accent2"/>
+          <w:sz w:val="28"/>
+        </w:rPr>
+      </w:pPr>
+      <w:proofErr w:type="spellStart"/>
+      <w:r>
+        <w:rPr>
+          <w:rFonts w:ascii="Futura Bk BT" w:hAnsi="Futura Bk BT"/>
+          <w:sz w:val="28"/>
+        </w:rPr>
+        <w:t>System.out.println</w:t>
+      </w:r>
+      <w:proofErr w:type="spellEnd"/>
+      <w:r>
+        <w:rPr>
+          <w:rFonts w:ascii="Futura Bk BT" w:hAnsi="Futura Bk BT"/>
+          <w:color w:val="70AD47" w:themeColor="accent6"/>
+          <w:sz w:val="28"/>
+        </w:rPr>
+        <w:t xml:space="preserve">(“Char na </w:t>
+      </w:r>
+      <w:proofErr w:type="gramStart"/>
+      <w:r>
+        <w:rPr>
+          <w:rFonts w:ascii="Futura Bk BT" w:hAnsi="Futura Bk BT"/>
+          <w:color w:val="70AD47" w:themeColor="accent6"/>
+          <w:sz w:val="28"/>
+        </w:rPr>
+        <w:t>posição :</w:t>
+      </w:r>
+      <w:proofErr w:type="gramEnd"/>
+      <w:r>
+        <w:rPr>
+          <w:rFonts w:ascii="Futura Bk BT" w:hAnsi="Futura Bk BT"/>
+          <w:color w:val="70AD47" w:themeColor="accent6"/>
+          <w:sz w:val="28"/>
+        </w:rPr>
+        <w:t xml:space="preserve"> “ </w:t>
+      </w:r>
+      <w:r>
+        <w:rPr>
+          <w:rFonts w:ascii="Futura Bk BT" w:hAnsi="Futura Bk BT"/>
+          <w:sz w:val="28"/>
+        </w:rPr>
+        <w:t xml:space="preserve">+ </w:t>
+      </w:r>
+      <w:proofErr w:type="spellStart"/>
+      <w:r>
+        <w:rPr>
+          <w:rFonts w:ascii="Futura Bk BT" w:hAnsi="Futura Bk BT"/>
+          <w:sz w:val="28"/>
+        </w:rPr>
+        <w:t>string.charAt</w:t>
+      </w:r>
+      <w:proofErr w:type="spellEnd"/>
+      <w:r>
+        <w:rPr>
+          <w:rFonts w:ascii="Futura Bk BT" w:hAnsi="Futura Bk BT"/>
+          <w:sz w:val="28"/>
+        </w:rPr>
+        <w:t xml:space="preserve">(5)); </w:t>
+      </w:r>
+      <w:r>
+        <w:rPr>
+          <w:rFonts w:ascii="Futura Bk BT" w:hAnsi="Futura Bk BT"/>
+          <w:color w:val="ED7D31" w:themeColor="accent2"/>
+          <w:sz w:val="28"/>
+        </w:rPr>
+        <w:t xml:space="preserve">--retorna o caractere na posição 5 (a), </w:t>
+      </w:r>
+      <w:proofErr w:type="spellStart"/>
+      <w:r>
+        <w:rPr>
+          <w:rFonts w:ascii="Futura Bk BT" w:hAnsi="Futura Bk BT"/>
+          <w:color w:val="ED7D31" w:themeColor="accent2"/>
+          <w:sz w:val="28"/>
+        </w:rPr>
         <w:t>Strings</w:t>
       </w:r>
       <w:proofErr w:type="spellEnd"/>
-    </w:p>
-    <w:p>
-      <w:pPr>
-        <w:spacing w:after="0"/>
-        <w:jc w:val="both"/>
-        <w:rPr>
-          <w:rFonts w:ascii="Futura Bk BT" w:hAnsi="Futura Bk BT"/>
-          <w:sz w:val="28"/>
-        </w:rPr>
-      </w:pPr>
-    </w:p>
-    <w:p>
-      <w:pPr>
-        <w:spacing w:after="0"/>
-        <w:jc w:val="both"/>
-        <w:rPr>
-          <w:rFonts w:ascii="Futura Bk BT" w:hAnsi="Futura Bk BT"/>
-          <w:sz w:val="28"/>
-        </w:rPr>
-      </w:pPr>
-      <w:r>
-        <w:rPr>
-          <w:rFonts w:ascii="Futura Bk BT" w:hAnsi="Futura Bk BT"/>
-          <w:sz w:val="28"/>
-        </w:rPr>
-        <w:t xml:space="preserve">É uma sequência de caracteres. Está inserida dentro do pacote </w:t>
-      </w:r>
-      <w:proofErr w:type="spellStart"/>
+      <w:r>
+        <w:rPr>
+          <w:rFonts w:ascii="Futura Bk BT" w:hAnsi="Futura Bk BT"/>
+          <w:color w:val="ED7D31" w:themeColor="accent2"/>
+          <w:sz w:val="28"/>
+        </w:rPr>
+        <w:t xml:space="preserve"> são </w:t>
+      </w:r>
+      <w:proofErr w:type="spellStart"/>
+      <w:r>
+        <w:rPr>
+          <w:rFonts w:ascii="Futura Bk BT" w:hAnsi="Futura Bk BT"/>
+          <w:color w:val="ED7D31" w:themeColor="accent2"/>
+          <w:sz w:val="28"/>
+        </w:rPr>
+        <w:t>arrays</w:t>
+      </w:r>
+      <w:proofErr w:type="spellEnd"/>
+      <w:r>
+        <w:rPr>
+          <w:rFonts w:ascii="Futura Bk BT" w:hAnsi="Futura Bk BT"/>
+          <w:color w:val="ED7D31" w:themeColor="accent2"/>
+          <w:sz w:val="28"/>
+        </w:rPr>
+        <w:t xml:space="preserve"> onde cada índice armazena um caractere do texto.</w:t>
+      </w:r>
+    </w:p>
+    <w:p>
+      <w:pPr>
+        <w:spacing w:after="0"/>
+        <w:jc w:val="both"/>
+        <w:rPr>
+          <w:rFonts w:ascii="Futura Bk BT" w:hAnsi="Futura Bk BT"/>
+          <w:color w:val="ED7D31" w:themeColor="accent2"/>
+          <w:sz w:val="28"/>
+        </w:rPr>
+      </w:pPr>
+    </w:p>
+    <w:p>
+      <w:pPr>
+        <w:spacing w:after="0"/>
+        <w:jc w:val="both"/>
+        <w:rPr>
+          <w:rFonts w:ascii="Futura Bk BT" w:hAnsi="Futura Bk BT"/>
+          <w:color w:val="ED7D31" w:themeColor="accent2"/>
+          <w:sz w:val="28"/>
+        </w:rPr>
+      </w:pPr>
+      <w:proofErr w:type="spellStart"/>
+      <w:r>
+        <w:rPr>
+          <w:rFonts w:ascii="Futura Bk BT" w:hAnsi="Futura Bk BT"/>
+          <w:sz w:val="28"/>
+        </w:rPr>
+        <w:t>System.out.println</w:t>
+      </w:r>
+      <w:proofErr w:type="spellEnd"/>
+      <w:r>
+        <w:rPr>
+          <w:rFonts w:ascii="Futura Bk BT" w:hAnsi="Futura Bk BT"/>
+          <w:color w:val="70AD47" w:themeColor="accent6"/>
+          <w:sz w:val="28"/>
+        </w:rPr>
+        <w:t>(“</w:t>
+      </w:r>
+      <w:r>
+        <w:rPr>
+          <w:rFonts w:ascii="Futura Bk BT" w:hAnsi="Futura Bk BT"/>
+          <w:color w:val="70AD47" w:themeColor="accent6"/>
+          <w:sz w:val="28"/>
+        </w:rPr>
+        <w:t>Quantidade =</w:t>
+      </w:r>
+      <w:r>
+        <w:rPr>
+          <w:rFonts w:ascii="Futura Bk BT" w:hAnsi="Futura Bk BT"/>
+          <w:color w:val="70AD47" w:themeColor="accent6"/>
+          <w:sz w:val="28"/>
+        </w:rPr>
+        <w:t xml:space="preserve">: </w:t>
+      </w:r>
       <w:proofErr w:type="gramStart"/>
       <w:r>
         <w:rPr>
           <w:rFonts w:ascii="Futura Bk BT" w:hAnsi="Futura Bk BT"/>
-          <w:sz w:val="28"/>
-        </w:rPr>
-        <w:t>java.lang</w:t>
-      </w:r>
-      <w:proofErr w:type="spellEnd"/>
+          <w:color w:val="70AD47" w:themeColor="accent6"/>
+          <w:sz w:val="28"/>
+        </w:rPr>
+        <w:t xml:space="preserve">“ </w:t>
+      </w:r>
+      <w:r>
+        <w:rPr>
+          <w:rFonts w:ascii="Futura Bk BT" w:hAnsi="Futura Bk BT"/>
+          <w:sz w:val="28"/>
+        </w:rPr>
+        <w:t>+</w:t>
+      </w:r>
       <w:proofErr w:type="gramEnd"/>
       <w:r>
         <w:rPr>
           <w:rFonts w:ascii="Futura Bk BT" w:hAnsi="Futura Bk BT"/>
           <w:sz w:val="28"/>
         </w:rPr>
-        <w:t>.</w:t>
-      </w:r>
-    </w:p>
-    <w:p>
-      <w:pPr>
-        <w:spacing w:after="0"/>
-        <w:jc w:val="both"/>
-        <w:rPr>
-          <w:rFonts w:ascii="Futura Bk BT" w:hAnsi="Futura Bk BT"/>
-          <w:sz w:val="28"/>
-        </w:rPr>
-      </w:pPr>
-    </w:p>
-    <w:p>
-      <w:pPr>
-        <w:spacing w:after="0"/>
-        <w:jc w:val="both"/>
-        <w:rPr>
-          <w:rFonts w:ascii="Futura Bk BT" w:hAnsi="Futura Bk BT"/>
-          <w:sz w:val="28"/>
-        </w:rPr>
-      </w:pPr>
+        <w:t xml:space="preserve"> </w:t>
+      </w:r>
+      <w:proofErr w:type="spellStart"/>
+      <w:r>
+        <w:rPr>
+          <w:rFonts w:ascii="Futura Bk BT" w:hAnsi="Futura Bk BT"/>
+          <w:sz w:val="28"/>
+        </w:rPr>
+        <w:t>string.</w:t>
+      </w:r>
+      <w:r>
+        <w:rPr>
+          <w:rFonts w:ascii="Futura Bk BT" w:hAnsi="Futura Bk BT"/>
+          <w:sz w:val="28"/>
+        </w:rPr>
+        <w:t>length</w:t>
+      </w:r>
+      <w:proofErr w:type="spellEnd"/>
+      <w:r>
+        <w:rPr>
+          <w:rFonts w:ascii="Futura Bk BT" w:hAnsi="Futura Bk BT"/>
+          <w:sz w:val="28"/>
+        </w:rPr>
+        <w:t>(</w:t>
+      </w:r>
+      <w:r>
+        <w:rPr>
+          <w:rFonts w:ascii="Futura Bk BT" w:hAnsi="Futura Bk BT"/>
+          <w:sz w:val="28"/>
+        </w:rPr>
+        <w:t>));</w:t>
+      </w:r>
+      <w:r>
+        <w:rPr>
+          <w:rFonts w:ascii="Futura Bk BT" w:hAnsi="Futura Bk BT"/>
+          <w:sz w:val="28"/>
+        </w:rPr>
+        <w:t xml:space="preserve"> </w:t>
+      </w:r>
+      <w:r>
+        <w:rPr>
+          <w:rFonts w:ascii="Futura Bk BT" w:hAnsi="Futura Bk BT"/>
+          <w:color w:val="ED7D31" w:themeColor="accent2"/>
+          <w:sz w:val="28"/>
+        </w:rPr>
+        <w:t xml:space="preserve">--retorna o </w:t>
+      </w:r>
+      <w:r>
+        <w:rPr>
+          <w:rFonts w:ascii="Futura Bk BT" w:hAnsi="Futura Bk BT"/>
+          <w:color w:val="ED7D31" w:themeColor="accent2"/>
+          <w:sz w:val="28"/>
+        </w:rPr>
+        <w:t xml:space="preserve">tamanho da </w:t>
+      </w:r>
+      <w:proofErr w:type="spellStart"/>
+      <w:r>
+        <w:rPr>
+          <w:rFonts w:ascii="Futura Bk BT" w:hAnsi="Futura Bk BT"/>
+          <w:color w:val="ED7D31" w:themeColor="accent2"/>
+          <w:sz w:val="28"/>
+        </w:rPr>
+        <w:t>String</w:t>
+      </w:r>
+      <w:proofErr w:type="spellEnd"/>
+    </w:p>
+    <w:p>
+      <w:pPr>
+        <w:spacing w:after="0"/>
+        <w:jc w:val="both"/>
+        <w:rPr>
+          <w:rFonts w:ascii="Futura Bk BT" w:hAnsi="Futura Bk BT"/>
+          <w:color w:val="ED7D31" w:themeColor="accent2"/>
+          <w:sz w:val="28"/>
+        </w:rPr>
+      </w:pPr>
+    </w:p>
+    <w:p>
+      <w:pPr>
+        <w:spacing w:after="0"/>
+        <w:jc w:val="both"/>
+        <w:rPr>
+          <w:rFonts w:ascii="Futura Bk BT" w:hAnsi="Futura Bk BT"/>
+          <w:color w:val="70AD47" w:themeColor="accent6"/>
+          <w:sz w:val="28"/>
+        </w:rPr>
+      </w:pPr>
+      <w:proofErr w:type="spellStart"/>
+      <w:r>
+        <w:rPr>
+          <w:rFonts w:ascii="Futura Bk BT" w:hAnsi="Futura Bk BT"/>
+          <w:sz w:val="28"/>
+        </w:rPr>
+        <w:t>System.out.println</w:t>
+      </w:r>
+      <w:proofErr w:type="spellEnd"/>
+      <w:r>
+        <w:rPr>
+          <w:rFonts w:ascii="Futura Bk BT" w:hAnsi="Futura Bk BT"/>
+          <w:color w:val="70AD47" w:themeColor="accent6"/>
+          <w:sz w:val="28"/>
+        </w:rPr>
+        <w:t>(“</w:t>
+      </w:r>
+      <w:proofErr w:type="spellStart"/>
+      <w:r>
+        <w:rPr>
+          <w:rFonts w:ascii="Futura Bk BT" w:hAnsi="Futura Bk BT"/>
+          <w:color w:val="70AD47" w:themeColor="accent6"/>
+          <w:sz w:val="28"/>
+        </w:rPr>
+        <w:t>Trim</w:t>
+      </w:r>
+      <w:proofErr w:type="spellEnd"/>
+      <w:r>
+        <w:rPr>
+          <w:rFonts w:ascii="Futura Bk BT" w:hAnsi="Futura Bk BT"/>
+          <w:color w:val="70AD47" w:themeColor="accent6"/>
+          <w:sz w:val="28"/>
+        </w:rPr>
+        <w:t xml:space="preserve"> </w:t>
+      </w:r>
+      <w:proofErr w:type="gramStart"/>
+      <w:r>
+        <w:rPr>
+          <w:rFonts w:ascii="Futura Bk BT" w:hAnsi="Futura Bk BT"/>
+          <w:color w:val="70AD47" w:themeColor="accent6"/>
+          <w:sz w:val="28"/>
+        </w:rPr>
+        <w:t>[</w:t>
+      </w:r>
+      <w:r>
+        <w:rPr>
+          <w:rFonts w:ascii="Futura Bk BT" w:hAnsi="Futura Bk BT"/>
+          <w:color w:val="70AD47" w:themeColor="accent6"/>
+          <w:sz w:val="28"/>
+        </w:rPr>
+        <w:t xml:space="preserve">“ </w:t>
+      </w:r>
+      <w:r>
+        <w:rPr>
+          <w:rFonts w:ascii="Futura Bk BT" w:hAnsi="Futura Bk BT"/>
+          <w:sz w:val="28"/>
+        </w:rPr>
+        <w:t>+</w:t>
+      </w:r>
+      <w:proofErr w:type="gramEnd"/>
+      <w:r>
+        <w:rPr>
+          <w:rFonts w:ascii="Futura Bk BT" w:hAnsi="Futura Bk BT"/>
+          <w:sz w:val="28"/>
+        </w:rPr>
+        <w:t xml:space="preserve"> </w:t>
+      </w:r>
+      <w:proofErr w:type="spellStart"/>
+      <w:r>
+        <w:rPr>
+          <w:rFonts w:ascii="Futura Bk BT" w:hAnsi="Futura Bk BT"/>
+          <w:sz w:val="28"/>
+        </w:rPr>
+        <w:t>string.</w:t>
+      </w:r>
+      <w:r>
+        <w:rPr>
+          <w:rFonts w:ascii="Futura Bk BT" w:hAnsi="Futura Bk BT"/>
+          <w:sz w:val="28"/>
+        </w:rPr>
+        <w:t>trim</w:t>
+      </w:r>
+      <w:proofErr w:type="spellEnd"/>
+      <w:r>
+        <w:rPr>
+          <w:rFonts w:ascii="Futura Bk BT" w:hAnsi="Futura Bk BT"/>
+          <w:sz w:val="28"/>
+        </w:rPr>
+        <w:t>()</w:t>
+      </w:r>
+      <w:r>
+        <w:rPr>
+          <w:rFonts w:ascii="Futura Bk BT" w:hAnsi="Futura Bk BT"/>
+          <w:sz w:val="28"/>
+        </w:rPr>
+        <w:t xml:space="preserve"> + </w:t>
+      </w:r>
+      <w:r>
+        <w:rPr>
+          <w:rFonts w:ascii="Futura Bk BT" w:hAnsi="Futura Bk BT"/>
+          <w:color w:val="70AD47" w:themeColor="accent6"/>
+          <w:sz w:val="28"/>
+        </w:rPr>
+        <w:t>“]”</w:t>
+      </w:r>
+      <w:r>
+        <w:rPr>
+          <w:rFonts w:ascii="Futura Bk BT" w:hAnsi="Futura Bk BT"/>
+          <w:sz w:val="28"/>
+        </w:rPr>
+        <w:t xml:space="preserve">); </w:t>
+      </w:r>
+      <w:r>
+        <w:rPr>
+          <w:rFonts w:ascii="Futura Bk BT" w:hAnsi="Futura Bk BT"/>
+          <w:color w:val="ED7D31" w:themeColor="accent2"/>
+          <w:sz w:val="28"/>
+        </w:rPr>
+        <w:t>--</w:t>
+      </w:r>
+      <w:r>
+        <w:rPr>
+          <w:rFonts w:ascii="Futura Bk BT" w:hAnsi="Futura Bk BT"/>
+          <w:color w:val="ED7D31" w:themeColor="accent2"/>
+          <w:sz w:val="28"/>
+        </w:rPr>
+        <w:t xml:space="preserve">remove os espaços nas extremidades. Retorna </w:t>
+      </w:r>
+      <w:r>
+        <w:rPr>
+          <w:rFonts w:ascii="Futura Bk BT" w:hAnsi="Futura Bk BT"/>
+          <w:color w:val="70AD47" w:themeColor="accent6"/>
+          <w:sz w:val="28"/>
+        </w:rPr>
+        <w:t xml:space="preserve">“[Minha </w:t>
+      </w:r>
+      <w:proofErr w:type="spellStart"/>
+      <w:r>
+        <w:rPr>
+          <w:rFonts w:ascii="Futura Bk BT" w:hAnsi="Futura Bk BT"/>
+          <w:color w:val="70AD47" w:themeColor="accent6"/>
+          <w:sz w:val="28"/>
+        </w:rPr>
+        <w:t>String</w:t>
+      </w:r>
+      <w:proofErr w:type="spellEnd"/>
+      <w:r>
+        <w:rPr>
+          <w:rFonts w:ascii="Futura Bk BT" w:hAnsi="Futura Bk BT"/>
+          <w:color w:val="70AD47" w:themeColor="accent6"/>
+          <w:sz w:val="28"/>
+        </w:rPr>
+        <w:t>]”</w:t>
+      </w:r>
+    </w:p>
+    <w:p>
+      <w:pPr>
+        <w:spacing w:after="0"/>
+        <w:jc w:val="both"/>
+        <w:rPr>
+          <w:rFonts w:ascii="Futura Bk BT" w:hAnsi="Futura Bk BT"/>
+          <w:color w:val="ED7D31" w:themeColor="accent2"/>
+          <w:sz w:val="28"/>
+        </w:rPr>
+      </w:pPr>
+    </w:p>
+    <w:p>
+      <w:pPr>
+        <w:spacing w:after="0"/>
+        <w:jc w:val="both"/>
+        <w:rPr>
+          <w:rFonts w:ascii="Futura Bk BT" w:hAnsi="Futura Bk BT"/>
+          <w:color w:val="ED7D31" w:themeColor="accent2"/>
+          <w:sz w:val="28"/>
+        </w:rPr>
+      </w:pPr>
+      <w:proofErr w:type="spellStart"/>
+      <w:r>
+        <w:rPr>
+          <w:rFonts w:ascii="Futura Bk BT" w:hAnsi="Futura Bk BT"/>
+          <w:sz w:val="28"/>
+        </w:rPr>
+        <w:t>System.out.println</w:t>
+      </w:r>
+      <w:proofErr w:type="spellEnd"/>
+      <w:r>
+        <w:rPr>
+          <w:rFonts w:ascii="Futura Bk BT" w:hAnsi="Futura Bk BT"/>
+          <w:color w:val="70AD47" w:themeColor="accent6"/>
+          <w:sz w:val="28"/>
+        </w:rPr>
+        <w:t>(“</w:t>
+      </w:r>
+      <w:proofErr w:type="spellStart"/>
+      <w:r>
+        <w:rPr>
+          <w:rFonts w:ascii="Futura Bk BT" w:hAnsi="Futura Bk BT"/>
+          <w:color w:val="70AD47" w:themeColor="accent6"/>
+          <w:sz w:val="28"/>
+        </w:rPr>
+        <w:t>Lower</w:t>
+      </w:r>
+      <w:proofErr w:type="spellEnd"/>
+      <w:r>
+        <w:rPr>
+          <w:rFonts w:ascii="Futura Bk BT" w:hAnsi="Futura Bk BT"/>
+          <w:color w:val="70AD47" w:themeColor="accent6"/>
+          <w:sz w:val="28"/>
+        </w:rPr>
+        <w:t xml:space="preserve"> </w:t>
+      </w:r>
+      <w:proofErr w:type="gramStart"/>
+      <w:r>
+        <w:rPr>
+          <w:rFonts w:ascii="Futura Bk BT" w:hAnsi="Futura Bk BT"/>
+          <w:color w:val="70AD47" w:themeColor="accent6"/>
+          <w:sz w:val="28"/>
+        </w:rPr>
+        <w:t xml:space="preserve">“ </w:t>
+      </w:r>
+      <w:r>
+        <w:rPr>
+          <w:rFonts w:ascii="Futura Bk BT" w:hAnsi="Futura Bk BT"/>
+          <w:sz w:val="28"/>
+        </w:rPr>
+        <w:t>+</w:t>
+      </w:r>
+      <w:proofErr w:type="gramEnd"/>
+      <w:r>
+        <w:rPr>
+          <w:rFonts w:ascii="Futura Bk BT" w:hAnsi="Futura Bk BT"/>
+          <w:sz w:val="28"/>
+        </w:rPr>
+        <w:t xml:space="preserve"> </w:t>
+      </w:r>
+      <w:proofErr w:type="spellStart"/>
+      <w:r>
+        <w:rPr>
+          <w:rFonts w:ascii="Futura Bk BT" w:hAnsi="Futura Bk BT"/>
+          <w:sz w:val="28"/>
+        </w:rPr>
+        <w:t>string.</w:t>
+      </w:r>
+      <w:r>
+        <w:rPr>
+          <w:rFonts w:ascii="Futura Bk BT" w:hAnsi="Futura Bk BT"/>
+          <w:sz w:val="28"/>
+        </w:rPr>
+        <w:t>toLowerCase</w:t>
+      </w:r>
+      <w:proofErr w:type="spellEnd"/>
+      <w:r>
+        <w:rPr>
+          <w:rFonts w:ascii="Futura Bk BT" w:hAnsi="Futura Bk BT"/>
+          <w:sz w:val="28"/>
+        </w:rPr>
+        <w:t>()</w:t>
+      </w:r>
+      <w:r>
+        <w:rPr>
+          <w:rFonts w:ascii="Futura Bk BT" w:hAnsi="Futura Bk BT"/>
+          <w:sz w:val="28"/>
+        </w:rPr>
+        <w:t xml:space="preserve">); </w:t>
+      </w:r>
+      <w:r>
+        <w:rPr>
+          <w:rFonts w:ascii="Futura Bk BT" w:hAnsi="Futura Bk BT"/>
+          <w:color w:val="ED7D31" w:themeColor="accent2"/>
+          <w:sz w:val="28"/>
+        </w:rPr>
+        <w:t>--</w:t>
+      </w:r>
+      <w:r>
+        <w:rPr>
+          <w:rFonts w:ascii="Futura Bk BT" w:hAnsi="Futura Bk BT"/>
+          <w:color w:val="ED7D31" w:themeColor="accent2"/>
+          <w:sz w:val="28"/>
+        </w:rPr>
+        <w:t xml:space="preserve">retorna a </w:t>
+      </w:r>
+      <w:proofErr w:type="spellStart"/>
+      <w:r>
+        <w:rPr>
+          <w:rFonts w:ascii="Futura Bk BT" w:hAnsi="Futura Bk BT"/>
+          <w:color w:val="ED7D31" w:themeColor="accent2"/>
+          <w:sz w:val="28"/>
+        </w:rPr>
+        <w:t>String</w:t>
+      </w:r>
+      <w:proofErr w:type="spellEnd"/>
+      <w:r>
+        <w:rPr>
+          <w:rFonts w:ascii="Futura Bk BT" w:hAnsi="Futura Bk BT"/>
+          <w:color w:val="ED7D31" w:themeColor="accent2"/>
+          <w:sz w:val="28"/>
+        </w:rPr>
+        <w:t xml:space="preserve"> minúscula</w:t>
+      </w:r>
+    </w:p>
+    <w:p>
+      <w:pPr>
+        <w:spacing w:after="0"/>
+        <w:jc w:val="both"/>
+        <w:rPr>
+          <w:rFonts w:ascii="Futura Bk BT" w:hAnsi="Futura Bk BT"/>
+          <w:color w:val="ED7D31" w:themeColor="accent2"/>
+          <w:sz w:val="28"/>
+        </w:rPr>
+      </w:pPr>
+    </w:p>
+    <w:p>
+      <w:pPr>
+        <w:spacing w:after="0"/>
+        <w:jc w:val="both"/>
+        <w:rPr>
+          <w:rFonts w:ascii="Futura Bk BT" w:hAnsi="Futura Bk BT"/>
+          <w:color w:val="ED7D31" w:themeColor="accent2"/>
+          <w:sz w:val="28"/>
+        </w:rPr>
+      </w:pPr>
+      <w:proofErr w:type="spellStart"/>
+      <w:r>
+        <w:rPr>
+          <w:rFonts w:ascii="Futura Bk BT" w:hAnsi="Futura Bk BT"/>
+          <w:sz w:val="28"/>
+        </w:rPr>
+        <w:t>System.out.println</w:t>
+      </w:r>
+      <w:proofErr w:type="spellEnd"/>
+      <w:r>
+        <w:rPr>
+          <w:rFonts w:ascii="Futura Bk BT" w:hAnsi="Futura Bk BT"/>
+          <w:color w:val="70AD47" w:themeColor="accent6"/>
+          <w:sz w:val="28"/>
+        </w:rPr>
+        <w:t>(“</w:t>
+      </w:r>
+      <w:proofErr w:type="spellStart"/>
+      <w:r>
+        <w:rPr>
+          <w:rFonts w:ascii="Futura Bk BT" w:hAnsi="Futura Bk BT"/>
+          <w:color w:val="70AD47" w:themeColor="accent6"/>
+          <w:sz w:val="28"/>
+        </w:rPr>
+        <w:t>Upper</w:t>
+      </w:r>
+      <w:proofErr w:type="spellEnd"/>
+      <w:r>
+        <w:rPr>
+          <w:rFonts w:ascii="Futura Bk BT" w:hAnsi="Futura Bk BT"/>
+          <w:color w:val="70AD47" w:themeColor="accent6"/>
+          <w:sz w:val="28"/>
+        </w:rPr>
+        <w:t xml:space="preserve"> </w:t>
+      </w:r>
+      <w:proofErr w:type="gramStart"/>
+      <w:r>
+        <w:rPr>
+          <w:rFonts w:ascii="Futura Bk BT" w:hAnsi="Futura Bk BT"/>
+          <w:color w:val="70AD47" w:themeColor="accent6"/>
+          <w:sz w:val="28"/>
+        </w:rPr>
+        <w:t xml:space="preserve">“ </w:t>
+      </w:r>
+      <w:r>
+        <w:rPr>
+          <w:rFonts w:ascii="Futura Bk BT" w:hAnsi="Futura Bk BT"/>
+          <w:sz w:val="28"/>
+        </w:rPr>
+        <w:t>+</w:t>
+      </w:r>
+      <w:proofErr w:type="gramEnd"/>
+      <w:r>
+        <w:rPr>
+          <w:rFonts w:ascii="Futura Bk BT" w:hAnsi="Futura Bk BT"/>
+          <w:sz w:val="28"/>
+        </w:rPr>
+        <w:t xml:space="preserve"> </w:t>
+      </w:r>
+      <w:proofErr w:type="spellStart"/>
+      <w:r>
+        <w:rPr>
+          <w:rFonts w:ascii="Futura Bk BT" w:hAnsi="Futura Bk BT"/>
+          <w:sz w:val="28"/>
+        </w:rPr>
+        <w:t>string.to</w:t>
+      </w:r>
+      <w:r>
+        <w:rPr>
+          <w:rFonts w:ascii="Futura Bk BT" w:hAnsi="Futura Bk BT"/>
+          <w:sz w:val="28"/>
+        </w:rPr>
+        <w:t>Upper</w:t>
+      </w:r>
+      <w:r>
+        <w:rPr>
+          <w:rFonts w:ascii="Futura Bk BT" w:hAnsi="Futura Bk BT"/>
+          <w:sz w:val="28"/>
+        </w:rPr>
+        <w:t>Case</w:t>
+      </w:r>
+      <w:proofErr w:type="spellEnd"/>
+      <w:r>
+        <w:rPr>
+          <w:rFonts w:ascii="Futura Bk BT" w:hAnsi="Futura Bk BT"/>
+          <w:sz w:val="28"/>
+        </w:rPr>
+        <w:t xml:space="preserve">()); </w:t>
+      </w:r>
+      <w:r>
+        <w:rPr>
+          <w:rFonts w:ascii="Futura Bk BT" w:hAnsi="Futura Bk BT"/>
+          <w:color w:val="ED7D31" w:themeColor="accent2"/>
+          <w:sz w:val="28"/>
+        </w:rPr>
+        <w:t xml:space="preserve">--retorna a </w:t>
+      </w:r>
+      <w:proofErr w:type="spellStart"/>
+      <w:r>
+        <w:rPr>
+          <w:rFonts w:ascii="Futura Bk BT" w:hAnsi="Futura Bk BT"/>
+          <w:color w:val="ED7D31" w:themeColor="accent2"/>
+          <w:sz w:val="28"/>
+        </w:rPr>
+        <w:t>String</w:t>
+      </w:r>
+      <w:proofErr w:type="spellEnd"/>
+      <w:r>
+        <w:rPr>
+          <w:rFonts w:ascii="Futura Bk BT" w:hAnsi="Futura Bk BT"/>
+          <w:color w:val="ED7D31" w:themeColor="accent2"/>
+          <w:sz w:val="28"/>
+        </w:rPr>
+        <w:t xml:space="preserve"> m</w:t>
+      </w:r>
+      <w:r>
+        <w:rPr>
+          <w:rFonts w:ascii="Futura Bk BT" w:hAnsi="Futura Bk BT"/>
+          <w:color w:val="ED7D31" w:themeColor="accent2"/>
+          <w:sz w:val="28"/>
+        </w:rPr>
+        <w:t>ai</w:t>
+      </w:r>
+      <w:r>
+        <w:rPr>
+          <w:rFonts w:ascii="Futura Bk BT" w:hAnsi="Futura Bk BT"/>
+          <w:color w:val="ED7D31" w:themeColor="accent2"/>
+          <w:sz w:val="28"/>
+        </w:rPr>
+        <w:t>úscula</w:t>
+      </w:r>
+    </w:p>
+    <w:p>
+      <w:pPr>
+        <w:spacing w:after="0"/>
+        <w:jc w:val="both"/>
+        <w:rPr>
+          <w:rFonts w:ascii="Futura Bk BT" w:hAnsi="Futura Bk BT"/>
+          <w:color w:val="ED7D31" w:themeColor="accent2"/>
+          <w:sz w:val="28"/>
+        </w:rPr>
+      </w:pPr>
+    </w:p>
+    <w:p>
+      <w:pPr>
+        <w:spacing w:after="0"/>
+        <w:jc w:val="both"/>
+        <w:rPr>
+          <w:rFonts w:ascii="Futura Bk BT" w:hAnsi="Futura Bk BT"/>
+          <w:color w:val="ED7D31" w:themeColor="accent2"/>
+          <w:sz w:val="28"/>
+        </w:rPr>
+      </w:pPr>
+      <w:proofErr w:type="spellStart"/>
+      <w:r>
+        <w:rPr>
+          <w:rFonts w:ascii="Futura Bk BT" w:hAnsi="Futura Bk BT"/>
+          <w:sz w:val="28"/>
+        </w:rPr>
+        <w:t>System.out.println</w:t>
+      </w:r>
+      <w:proofErr w:type="spellEnd"/>
+      <w:r>
+        <w:rPr>
+          <w:rFonts w:ascii="Futura Bk BT" w:hAnsi="Futura Bk BT"/>
+          <w:color w:val="70AD47" w:themeColor="accent6"/>
+          <w:sz w:val="28"/>
+        </w:rPr>
+        <w:t>(“</w:t>
+      </w:r>
+      <w:r>
+        <w:rPr>
+          <w:rFonts w:ascii="Futura Bk BT" w:hAnsi="Futura Bk BT"/>
+          <w:color w:val="70AD47" w:themeColor="accent6"/>
+          <w:sz w:val="28"/>
+        </w:rPr>
+        <w:t>Contém M?</w:t>
+      </w:r>
+      <w:r>
+        <w:rPr>
+          <w:rFonts w:ascii="Futura Bk BT" w:hAnsi="Futura Bk BT"/>
+          <w:color w:val="70AD47" w:themeColor="accent6"/>
+          <w:sz w:val="28"/>
+        </w:rPr>
+        <w:t xml:space="preserve"> </w:t>
+      </w:r>
+      <w:proofErr w:type="gramStart"/>
+      <w:r>
+        <w:rPr>
+          <w:rFonts w:ascii="Futura Bk BT" w:hAnsi="Futura Bk BT"/>
+          <w:color w:val="70AD47" w:themeColor="accent6"/>
+          <w:sz w:val="28"/>
+        </w:rPr>
+        <w:t xml:space="preserve">“ </w:t>
+      </w:r>
+      <w:r>
+        <w:rPr>
+          <w:rFonts w:ascii="Futura Bk BT" w:hAnsi="Futura Bk BT"/>
+          <w:sz w:val="28"/>
+        </w:rPr>
+        <w:t>+</w:t>
+      </w:r>
+      <w:proofErr w:type="gramEnd"/>
+      <w:r>
+        <w:rPr>
+          <w:rFonts w:ascii="Futura Bk BT" w:hAnsi="Futura Bk BT"/>
+          <w:sz w:val="28"/>
+        </w:rPr>
+        <w:t xml:space="preserve"> </w:t>
+      </w:r>
+      <w:proofErr w:type="spellStart"/>
+      <w:r>
+        <w:rPr>
+          <w:rFonts w:ascii="Futura Bk BT" w:hAnsi="Futura Bk BT"/>
+          <w:sz w:val="28"/>
+        </w:rPr>
+        <w:t>string.</w:t>
+      </w:r>
+      <w:r>
+        <w:rPr>
+          <w:rFonts w:ascii="Futura Bk BT" w:hAnsi="Futura Bk BT"/>
+          <w:sz w:val="28"/>
+        </w:rPr>
+        <w:t>contains</w:t>
+      </w:r>
+      <w:proofErr w:type="spellEnd"/>
+      <w:r>
+        <w:rPr>
+          <w:rFonts w:ascii="Futura Bk BT" w:hAnsi="Futura Bk BT"/>
+          <w:sz w:val="28"/>
+        </w:rPr>
+        <w:t>(</w:t>
+      </w:r>
+      <w:r>
+        <w:rPr>
+          <w:rFonts w:ascii="Futura Bk BT" w:hAnsi="Futura Bk BT"/>
+          <w:color w:val="70AD47" w:themeColor="accent6"/>
+          <w:sz w:val="28"/>
+        </w:rPr>
+        <w:t>“M”</w:t>
+      </w:r>
+      <w:r>
+        <w:rPr>
+          <w:rFonts w:ascii="Futura Bk BT" w:hAnsi="Futura Bk BT"/>
+          <w:sz w:val="28"/>
+        </w:rPr>
+        <w:t xml:space="preserve">)); </w:t>
+      </w:r>
+      <w:r>
+        <w:rPr>
+          <w:rFonts w:ascii="Futura Bk BT" w:hAnsi="Futura Bk BT"/>
+          <w:color w:val="ED7D31" w:themeColor="accent2"/>
+          <w:sz w:val="28"/>
+        </w:rPr>
+        <w:t>--</w:t>
+      </w:r>
+      <w:r>
+        <w:rPr>
+          <w:rFonts w:ascii="Futura Bk BT" w:hAnsi="Futura Bk BT"/>
+          <w:color w:val="ED7D31" w:themeColor="accent2"/>
+          <w:sz w:val="28"/>
+        </w:rPr>
+        <w:t xml:space="preserve">retorna TRUE devido a </w:t>
+      </w:r>
+      <w:proofErr w:type="spellStart"/>
+      <w:r>
+        <w:rPr>
+          <w:rFonts w:ascii="Futura Bk BT" w:hAnsi="Futura Bk BT"/>
+          <w:color w:val="ED7D31" w:themeColor="accent2"/>
+          <w:sz w:val="28"/>
+        </w:rPr>
+        <w:t>String</w:t>
+      </w:r>
+      <w:proofErr w:type="spellEnd"/>
+      <w:r>
+        <w:rPr>
+          <w:rFonts w:ascii="Futura Bk BT" w:hAnsi="Futura Bk BT"/>
+          <w:color w:val="ED7D31" w:themeColor="accent2"/>
+          <w:sz w:val="28"/>
+        </w:rPr>
+        <w:t xml:space="preserve"> conter M, porém se fosse X, por exemplo, retornaria FALSE</w:t>
+      </w:r>
+    </w:p>
+    <w:p>
+      <w:pPr>
+        <w:spacing w:after="0"/>
+        <w:jc w:val="both"/>
+        <w:rPr>
+          <w:rFonts w:ascii="Futura Bk BT" w:hAnsi="Futura Bk BT"/>
+          <w:color w:val="ED7D31" w:themeColor="accent2"/>
+          <w:sz w:val="28"/>
+        </w:rPr>
+      </w:pPr>
+    </w:p>
+    <w:p>
+      <w:pPr>
+        <w:spacing w:after="0"/>
+        <w:rPr>
+          <w:rFonts w:ascii="Futura Bk BT" w:hAnsi="Futura Bk BT"/>
+          <w:color w:val="ED7D31" w:themeColor="accent2"/>
+          <w:sz w:val="28"/>
+        </w:rPr>
+      </w:pPr>
+      <w:proofErr w:type="spellStart"/>
+      <w:r>
+        <w:rPr>
+          <w:rFonts w:ascii="Futura Bk BT" w:hAnsi="Futura Bk BT"/>
+          <w:sz w:val="28"/>
+        </w:rPr>
+        <w:t>System.out.println</w:t>
+      </w:r>
+      <w:proofErr w:type="spellEnd"/>
+      <w:r>
+        <w:rPr>
+          <w:rFonts w:ascii="Futura Bk BT" w:hAnsi="Futura Bk BT"/>
+          <w:color w:val="70AD47" w:themeColor="accent6"/>
+          <w:sz w:val="28"/>
+        </w:rPr>
+        <w:t>(“</w:t>
+      </w:r>
+      <w:proofErr w:type="spellStart"/>
+      <w:r>
+        <w:rPr>
+          <w:rFonts w:ascii="Futura Bk BT" w:hAnsi="Futura Bk BT"/>
+          <w:color w:val="70AD47" w:themeColor="accent6"/>
+          <w:sz w:val="28"/>
+        </w:rPr>
+        <w:t>Replace</w:t>
+      </w:r>
+      <w:proofErr w:type="spellEnd"/>
+      <w:r>
+        <w:rPr>
+          <w:rFonts w:ascii="Futura Bk BT" w:hAnsi="Futura Bk BT"/>
+          <w:color w:val="70AD47" w:themeColor="accent6"/>
+          <w:sz w:val="28"/>
+        </w:rPr>
+        <w:t xml:space="preserve"> </w:t>
+      </w:r>
+      <w:proofErr w:type="gramStart"/>
+      <w:r>
+        <w:rPr>
+          <w:rFonts w:ascii="Futura Bk BT" w:hAnsi="Futura Bk BT"/>
+          <w:color w:val="70AD47" w:themeColor="accent6"/>
+          <w:sz w:val="28"/>
+        </w:rPr>
+        <w:t xml:space="preserve">“ </w:t>
+      </w:r>
+      <w:r>
+        <w:rPr>
+          <w:rFonts w:ascii="Futura Bk BT" w:hAnsi="Futura Bk BT"/>
+          <w:sz w:val="28"/>
+        </w:rPr>
+        <w:t>+</w:t>
+      </w:r>
+      <w:proofErr w:type="gramEnd"/>
+      <w:r>
+        <w:rPr>
+          <w:rFonts w:ascii="Futura Bk BT" w:hAnsi="Futura Bk BT"/>
+          <w:sz w:val="28"/>
+        </w:rPr>
+        <w:t xml:space="preserve"> </w:t>
+      </w:r>
+      <w:proofErr w:type="spellStart"/>
+      <w:r>
+        <w:rPr>
+          <w:rFonts w:ascii="Futura Bk BT" w:hAnsi="Futura Bk BT"/>
+          <w:sz w:val="28"/>
+        </w:rPr>
+        <w:t>string.</w:t>
+      </w:r>
+      <w:r>
+        <w:rPr>
+          <w:rFonts w:ascii="Futura Bk BT" w:hAnsi="Futura Bk BT"/>
+          <w:sz w:val="28"/>
+        </w:rPr>
+        <w:t>replace</w:t>
+      </w:r>
+      <w:proofErr w:type="spellEnd"/>
+      <w:r>
+        <w:rPr>
+          <w:rFonts w:ascii="Futura Bk BT" w:hAnsi="Futura Bk BT"/>
+          <w:sz w:val="28"/>
+        </w:rPr>
+        <w:t>(</w:t>
+      </w:r>
+      <w:proofErr w:type="spellStart"/>
+      <w:r>
+        <w:rPr>
+          <w:rFonts w:ascii="Futura Bk BT" w:hAnsi="Futura Bk BT"/>
+          <w:sz w:val="28"/>
+        </w:rPr>
+        <w:t>charSequence</w:t>
+      </w:r>
+      <w:proofErr w:type="spellEnd"/>
+      <w:r>
+        <w:rPr>
+          <w:rFonts w:ascii="Futura Bk BT" w:hAnsi="Futura Bk BT"/>
+          <w:color w:val="000000" w:themeColor="text1"/>
+          <w:sz w:val="28"/>
+        </w:rPr>
+        <w:t>:</w:t>
+      </w:r>
+      <w:r>
+        <w:rPr>
+          <w:rFonts w:ascii="Futura Bk BT" w:hAnsi="Futura Bk BT"/>
+          <w:color w:val="70AD47" w:themeColor="accent6"/>
+          <w:sz w:val="28"/>
+        </w:rPr>
+        <w:t xml:space="preserve">”n”, </w:t>
+      </w:r>
+      <w:r>
+        <w:rPr>
+          <w:rFonts w:ascii="Futura Bk BT" w:hAnsi="Futura Bk BT"/>
+          <w:sz w:val="28"/>
+        </w:rPr>
+        <w:t>charSequence1:</w:t>
+      </w:r>
+      <w:r>
+        <w:rPr>
+          <w:rFonts w:ascii="Futura Bk BT" w:hAnsi="Futura Bk BT"/>
+          <w:color w:val="70AD47" w:themeColor="accent6"/>
+          <w:sz w:val="28"/>
+        </w:rPr>
+        <w:t>”$”</w:t>
+      </w:r>
+      <w:r>
+        <w:rPr>
+          <w:rFonts w:ascii="Futura Bk BT" w:hAnsi="Futura Bk BT"/>
+          <w:sz w:val="28"/>
+        </w:rPr>
+        <w:t xml:space="preserve">)); </w:t>
+      </w:r>
+      <w:r>
+        <w:rPr>
+          <w:rFonts w:ascii="Futura Bk BT" w:hAnsi="Futura Bk BT"/>
+          <w:color w:val="ED7D31" w:themeColor="accent2"/>
+          <w:sz w:val="28"/>
+        </w:rPr>
+        <w:t>--</w:t>
+      </w:r>
+      <w:r>
+        <w:rPr>
+          <w:rFonts w:ascii="Futura Bk BT" w:hAnsi="Futura Bk BT"/>
+          <w:color w:val="ED7D31" w:themeColor="accent2"/>
+          <w:sz w:val="28"/>
+        </w:rPr>
+        <w:t xml:space="preserve">troca o n por $ -&gt; </w:t>
+      </w:r>
+      <w:r>
+        <w:rPr>
+          <w:rFonts w:ascii="Futura Bk BT" w:hAnsi="Futura Bk BT"/>
+          <w:color w:val="70AD47" w:themeColor="accent6"/>
+          <w:sz w:val="28"/>
+        </w:rPr>
+        <w:t>“</w:t>
+      </w:r>
+      <w:proofErr w:type="spellStart"/>
+      <w:r>
+        <w:rPr>
+          <w:rFonts w:ascii="Futura Bk BT" w:hAnsi="Futura Bk BT"/>
+          <w:color w:val="70AD47" w:themeColor="accent6"/>
+          <w:sz w:val="28"/>
+        </w:rPr>
+        <w:t>Mi$ha</w:t>
+      </w:r>
+      <w:proofErr w:type="spellEnd"/>
+      <w:r>
+        <w:rPr>
+          <w:rFonts w:ascii="Futura Bk BT" w:hAnsi="Futura Bk BT"/>
+          <w:color w:val="70AD47" w:themeColor="accent6"/>
+          <w:sz w:val="28"/>
+        </w:rPr>
+        <w:t xml:space="preserve"> </w:t>
+      </w:r>
+      <w:proofErr w:type="spellStart"/>
+      <w:r>
+        <w:rPr>
+          <w:rFonts w:ascii="Futura Bk BT" w:hAnsi="Futura Bk BT"/>
+          <w:color w:val="70AD47" w:themeColor="accent6"/>
+          <w:sz w:val="28"/>
+        </w:rPr>
+        <w:t>Stri$g</w:t>
+      </w:r>
+      <w:proofErr w:type="spellEnd"/>
+      <w:r>
+        <w:rPr>
+          <w:rFonts w:ascii="Futura Bk BT" w:hAnsi="Futura Bk BT"/>
+          <w:color w:val="70AD47" w:themeColor="accent6"/>
+          <w:sz w:val="28"/>
+        </w:rPr>
+        <w:t>”</w:t>
+      </w:r>
+    </w:p>
+    <w:p>
+      <w:pPr>
+        <w:spacing w:after="0"/>
+        <w:jc w:val="both"/>
+        <w:rPr>
+          <w:rFonts w:ascii="Futura Bk BT" w:hAnsi="Futura Bk BT"/>
+          <w:color w:val="ED7D31" w:themeColor="accent2"/>
+          <w:sz w:val="28"/>
+        </w:rPr>
+      </w:pPr>
+    </w:p>
+    <w:p>
+      <w:pPr>
+        <w:spacing w:after="0"/>
+        <w:jc w:val="both"/>
+        <w:rPr>
+          <w:rFonts w:ascii="Futura Bk BT" w:hAnsi="Futura Bk BT"/>
+          <w:color w:val="ED7D31" w:themeColor="accent2"/>
+          <w:sz w:val="28"/>
+        </w:rPr>
+      </w:pPr>
+      <w:r>
+        <w:rPr>
+          <w:rFonts w:ascii="Futura Bk BT" w:hAnsi="Futura Bk BT"/>
+          <w:color w:val="ED7D31" w:themeColor="accent2"/>
+          <w:sz w:val="28"/>
+        </w:rPr>
+        <w:t>Existem diversos outros</w:t>
+      </w:r>
       <w:bookmarkStart w:id="0" w:name="_GoBack"/>
       <w:bookmarkEnd w:id="0"/>
+    </w:p>
+    <w:p>
+      <w:pPr>
+        <w:spacing w:after="0"/>
+        <w:jc w:val="both"/>
+        <w:rPr>
+          <w:rFonts w:ascii="Futura Bk BT" w:hAnsi="Futura Bk BT"/>
+          <w:color w:val="ED7D31" w:themeColor="accent2"/>
+          <w:sz w:val="28"/>
+        </w:rPr>
+      </w:pPr>
+    </w:p>
+    <w:p>
+      <w:pPr>
+        <w:spacing w:after="0"/>
+        <w:jc w:val="both"/>
+        <w:rPr>
+          <w:rFonts w:ascii="Futura Bk BT" w:hAnsi="Futura Bk BT"/>
+          <w:color w:val="ED7D31" w:themeColor="accent2"/>
+          <w:sz w:val="28"/>
+        </w:rPr>
+      </w:pPr>
+    </w:p>
+    <w:p>
+      <w:pPr>
+        <w:spacing w:after="0"/>
+        <w:jc w:val="both"/>
+        <w:rPr>
+          <w:rFonts w:ascii="Futura Bk BT" w:hAnsi="Futura Bk BT"/>
+          <w:color w:val="ED7D31" w:themeColor="accent2"/>
+          <w:sz w:val="28"/>
+        </w:rPr>
+      </w:pPr>
+    </w:p>
+    <w:p>
+      <w:pPr>
+        <w:spacing w:after="0"/>
+        <w:jc w:val="both"/>
+        <w:rPr>
+          <w:rFonts w:ascii="Futura Bk BT" w:hAnsi="Futura Bk BT"/>
+          <w:color w:val="ED7D31" w:themeColor="accent2"/>
+          <w:sz w:val="28"/>
+        </w:rPr>
+      </w:pPr>
     </w:p>
     <w:sectPr>
       <w:pgSz w:w="11906" w:h="16838"/>
@@ -8338,7 +9795,7 @@
 </file>
 
 <file path=customXml/itemProps1.xml><?xml version="1.0" encoding="utf-8"?>
-<ds:datastoreItem xmlns:ds="http://schemas.openxmlformats.org/officeDocument/2006/customXml" ds:itemID="{57880066-D72E-43FD-A6B1-FAC3512F5FC6}">
+<ds:datastoreItem xmlns:ds="http://schemas.openxmlformats.org/officeDocument/2006/customXml" ds:itemID="{BE73AAA3-32F2-4512-BE3B-5F724A739932}">
   <ds:schemaRefs>
     <ds:schemaRef ds:uri="http://schemas.openxmlformats.org/officeDocument/2006/bibliography"/>
   </ds:schemaRefs>
